--- a/Батталов ТЗ.docx
+++ b/Батталов ТЗ.docx
@@ -953,6 +953,15 @@
       <w:r>
         <w:rPr>
           <w:rFonts w:ascii="Times New Roman" w:eastAsia="Times New Roman" w:hAnsi="Times New Roman" w:cs="Times New Roman"/>
+          <w:sz w:val="28"/>
+          <w:szCs w:val="28"/>
+          <w:lang w:eastAsia="ru-RU"/>
+        </w:rPr>
+        <w:t>. Посты могут быть как публичными так и приватными</w:t>
+      </w:r>
+      <w:r>
+        <w:rPr>
+          <w:rFonts w:ascii="Times New Roman" w:eastAsia="Times New Roman" w:hAnsi="Times New Roman" w:cs="Times New Roman"/>
           <w:b/>
           <w:bCs/>
           <w:sz w:val="28"/>
@@ -2043,7 +2052,6 @@
         </w:rPr>
         <w:t>Пример</w:t>
       </w:r>
-      <w:proofErr w:type="gramStart"/>
       <w:r>
         <w:rPr>
           <w:rFonts w:ascii="Times New Roman" w:eastAsia="Times New Roman" w:hAnsi="Times New Roman" w:cs="Times New Roman"/>
@@ -2060,17 +2068,7 @@
           <w:szCs w:val="28"/>
           <w:lang w:eastAsia="ru-RU"/>
         </w:rPr>
-        <w:t>На</w:t>
-      </w:r>
-      <w:proofErr w:type="gramEnd"/>
-      <w:r>
-        <w:rPr>
-          <w:rFonts w:ascii="Times New Roman" w:eastAsia="Times New Roman" w:hAnsi="Times New Roman" w:cs="Times New Roman"/>
-          <w:sz w:val="28"/>
-          <w:szCs w:val="28"/>
-          <w:lang w:eastAsia="ru-RU"/>
-        </w:rPr>
-        <w:t xml:space="preserve"> главной странице</w:t>
+        <w:t>На главной странице</w:t>
       </w:r>
       <w:r>
         <w:rPr>
@@ -2195,7 +2193,6 @@
           <w:lang w:eastAsia="ru-RU"/>
         </w:rPr>
       </w:pPr>
-      <w:proofErr w:type="spellStart"/>
       <w:r>
         <w:rPr>
           <w:rFonts w:ascii="Times New Roman" w:eastAsia="Times New Roman" w:hAnsi="Times New Roman" w:cs="Times New Roman"/>
@@ -2207,7 +2204,6 @@
         </w:rPr>
         <w:t>Backend</w:t>
       </w:r>
-      <w:proofErr w:type="spellEnd"/>
       <w:r>
         <w:rPr>
           <w:rFonts w:ascii="Times New Roman" w:eastAsia="Times New Roman" w:hAnsi="Times New Roman" w:cs="Times New Roman"/>
@@ -2414,27 +2410,7 @@
           <w:szCs w:val="28"/>
           <w:lang w:eastAsia="ru-RU"/>
         </w:rPr>
-        <w:t xml:space="preserve">Интеграция с системами авторизации, такими как Google </w:t>
-      </w:r>
-      <w:proofErr w:type="spellStart"/>
-      <w:r>
-        <w:rPr>
-          <w:rFonts w:ascii="Times New Roman" w:eastAsia="Times New Roman" w:hAnsi="Times New Roman" w:cs="Times New Roman"/>
-          <w:sz w:val="28"/>
-          <w:szCs w:val="28"/>
-          <w:lang w:eastAsia="ru-RU"/>
-        </w:rPr>
-        <w:t>OAuth</w:t>
-      </w:r>
-      <w:proofErr w:type="spellEnd"/>
-      <w:r>
-        <w:rPr>
-          <w:rFonts w:ascii="Times New Roman" w:eastAsia="Times New Roman" w:hAnsi="Times New Roman" w:cs="Times New Roman"/>
-          <w:sz w:val="28"/>
-          <w:szCs w:val="28"/>
-          <w:lang w:eastAsia="ru-RU"/>
-        </w:rPr>
-        <w:t>.</w:t>
+        <w:t>Интеграция с системами авторизации, такими как Google OAuth.</w:t>
       </w:r>
     </w:p>
     <w:p>
@@ -2577,27 +2553,7 @@
           <w:szCs w:val="28"/>
           <w:lang w:eastAsia="ru-RU"/>
         </w:rPr>
-        <w:t xml:space="preserve">: </w:t>
-      </w:r>
-      <w:proofErr w:type="spellStart"/>
-      <w:r>
-        <w:rPr>
-          <w:rFonts w:ascii="Times New Roman" w:eastAsia="Times New Roman" w:hAnsi="Times New Roman" w:cs="Times New Roman"/>
-          <w:sz w:val="28"/>
-          <w:szCs w:val="28"/>
-          <w:lang w:eastAsia="ru-RU"/>
-        </w:rPr>
-        <w:t>OAuth</w:t>
-      </w:r>
-      <w:proofErr w:type="spellEnd"/>
-      <w:r>
-        <w:rPr>
-          <w:rFonts w:ascii="Times New Roman" w:eastAsia="Times New Roman" w:hAnsi="Times New Roman" w:cs="Times New Roman"/>
-          <w:sz w:val="28"/>
-          <w:szCs w:val="28"/>
-          <w:lang w:eastAsia="ru-RU"/>
-        </w:rPr>
-        <w:t xml:space="preserve"> для авторизации через корпоративные учетные записи Google.</w:t>
+        <w:t>: OAuth для авторизации через корпоративные учетные записи Google.</w:t>
       </w:r>
     </w:p>
     <w:p>
@@ -2777,7 +2733,6 @@
         </w:rPr>
         <w:t xml:space="preserve">: хэширование через </w:t>
       </w:r>
-      <w:proofErr w:type="spellStart"/>
       <w:r>
         <w:rPr>
           <w:rFonts w:ascii="Times New Roman" w:eastAsia="Times New Roman" w:hAnsi="Times New Roman" w:cs="Times New Roman"/>
@@ -2787,7 +2742,6 @@
         </w:rPr>
         <w:t>bcrypt</w:t>
       </w:r>
-      <w:proofErr w:type="spellEnd"/>
       <w:r>
         <w:rPr>
           <w:rFonts w:ascii="Times New Roman" w:eastAsia="Times New Roman" w:hAnsi="Times New Roman" w:cs="Times New Roman"/>
@@ -3059,27 +3013,7 @@
           <w:szCs w:val="28"/>
           <w:lang w:eastAsia="ru-RU"/>
         </w:rPr>
-        <w:t xml:space="preserve">Серверная часть должна работать на облачных платформах (например, AWS или </w:t>
-      </w:r>
-      <w:proofErr w:type="spellStart"/>
-      <w:r>
-        <w:rPr>
-          <w:rFonts w:ascii="Times New Roman" w:eastAsia="Times New Roman" w:hAnsi="Times New Roman" w:cs="Times New Roman"/>
-          <w:sz w:val="28"/>
-          <w:szCs w:val="28"/>
-          <w:lang w:eastAsia="ru-RU"/>
-        </w:rPr>
-        <w:t>Azure</w:t>
-      </w:r>
-      <w:proofErr w:type="spellEnd"/>
-      <w:r>
-        <w:rPr>
-          <w:rFonts w:ascii="Times New Roman" w:eastAsia="Times New Roman" w:hAnsi="Times New Roman" w:cs="Times New Roman"/>
-          <w:sz w:val="28"/>
-          <w:szCs w:val="28"/>
-          <w:lang w:eastAsia="ru-RU"/>
-        </w:rPr>
-        <w:t>).</w:t>
+        <w:t>Серверная часть должна работать на облачных платформах (например, AWS или Azure).</w:t>
       </w:r>
     </w:p>
     <w:p>
@@ -3285,7 +3219,6 @@
         </w:rPr>
         <w:t>Пример</w:t>
       </w:r>
-      <w:proofErr w:type="gramStart"/>
       <w:r>
         <w:rPr>
           <w:rFonts w:ascii="Times New Roman" w:eastAsia="Times New Roman" w:hAnsi="Times New Roman" w:cs="Times New Roman"/>
@@ -3313,37 +3246,7 @@
           <w:szCs w:val="28"/>
           <w:lang w:eastAsia="ru-RU"/>
         </w:rPr>
-        <w:t>В рамках</w:t>
-      </w:r>
-      <w:proofErr w:type="gramEnd"/>
-      <w:r>
-        <w:rPr>
-          <w:rFonts w:ascii="Times New Roman" w:eastAsia="Times New Roman" w:hAnsi="Times New Roman" w:cs="Times New Roman"/>
-          <w:sz w:val="28"/>
-          <w:szCs w:val="28"/>
-          <w:lang w:eastAsia="ru-RU"/>
-        </w:rPr>
-        <w:t xml:space="preserve"> ограничения по бюджету допустимо использовать только </w:t>
-      </w:r>
-      <w:proofErr w:type="spellStart"/>
-      <w:r>
-        <w:rPr>
-          <w:rFonts w:ascii="Times New Roman" w:eastAsia="Times New Roman" w:hAnsi="Times New Roman" w:cs="Times New Roman"/>
-          <w:sz w:val="28"/>
-          <w:szCs w:val="28"/>
-          <w:lang w:eastAsia="ru-RU"/>
-        </w:rPr>
-        <w:t>open-source</w:t>
-      </w:r>
-      <w:proofErr w:type="spellEnd"/>
-      <w:r>
-        <w:rPr>
-          <w:rFonts w:ascii="Times New Roman" w:eastAsia="Times New Roman" w:hAnsi="Times New Roman" w:cs="Times New Roman"/>
-          <w:sz w:val="28"/>
-          <w:szCs w:val="28"/>
-          <w:lang w:eastAsia="ru-RU"/>
-        </w:rPr>
-        <w:t xml:space="preserve"> решения для разработки.</w:t>
+        <w:t>В рамках ограничения по бюджету допустимо использовать только open-source решения для разработки.</w:t>
       </w:r>
     </w:p>
     <w:p>
@@ -3484,7 +3387,6 @@
         </w:rPr>
         <w:t>Нагрузочное тестирование</w:t>
       </w:r>
-      <w:proofErr w:type="gramStart"/>
       <w:r>
         <w:rPr>
           <w:rFonts w:ascii="Times New Roman" w:eastAsia="Times New Roman" w:hAnsi="Times New Roman" w:cs="Times New Roman"/>
@@ -3494,7 +3396,6 @@
         </w:rPr>
         <w:t>: .</w:t>
       </w:r>
-      <w:proofErr w:type="gramEnd"/>
     </w:p>
     <w:p>
       <w:pPr>
@@ -4323,7 +4224,6 @@
         </w:rPr>
         <w:t xml:space="preserve">Менеджер проекта: </w:t>
       </w:r>
-      <w:proofErr w:type="spellStart"/>
       <w:r>
         <w:rPr>
           <w:rFonts w:ascii="Times New Roman" w:eastAsia="Times New Roman" w:hAnsi="Times New Roman" w:cs="Times New Roman"/>
@@ -4333,7 +4233,6 @@
         </w:rPr>
         <w:t>Батталов</w:t>
       </w:r>
-      <w:proofErr w:type="spellEnd"/>
       <w:r>
         <w:rPr>
           <w:rFonts w:ascii="Times New Roman" w:eastAsia="Times New Roman" w:hAnsi="Times New Roman" w:cs="Times New Roman"/>
@@ -4409,7 +4308,6 @@
         </w:rPr>
         <w:t xml:space="preserve">Ведущий разработчик: </w:t>
       </w:r>
-      <w:proofErr w:type="spellStart"/>
       <w:r>
         <w:rPr>
           <w:rFonts w:ascii="Times New Roman" w:eastAsia="Times New Roman" w:hAnsi="Times New Roman" w:cs="Times New Roman"/>
@@ -4419,7 +4317,6 @@
         </w:rPr>
         <w:t>Батталов</w:t>
       </w:r>
-      <w:proofErr w:type="spellEnd"/>
       <w:r>
         <w:rPr>
           <w:rFonts w:ascii="Times New Roman" w:eastAsia="Times New Roman" w:hAnsi="Times New Roman" w:cs="Times New Roman"/>
